--- a/First semester/Digital Logic/Lab/cover page.docx
+++ b/First semester/Digital Logic/Lab/cover page.docx
@@ -441,17 +441,7 @@
           <w:sz w:val="24"/>
           <w:szCs w:val="22"/>
         </w:rPr>
-        <w:t>DIGITAL LOGIC</w:t>
-      </w:r>
-      <w:r>
-        <w:rPr>
-          <w:rFonts w:ascii="Times New Roman" w:hAnsi="Times New Roman" w:cs="Times New Roman"/>
-          <w:b/>
-          <w:bCs/>
-          <w:sz w:val="24"/>
-          <w:szCs w:val="22"/>
-        </w:rPr>
-        <w:t xml:space="preserve"> (BIT 103)</w:t>
+        <w:t>DIGITAL LOGIC (BIT 103)</w:t>
       </w:r>
     </w:p>
     <w:p>
@@ -476,7 +466,17 @@
           <w:sz w:val="24"/>
           <w:szCs w:val="22"/>
         </w:rPr>
-        <w:t>LAB 1</w:t>
+        <w:t>LAB</w:t>
+      </w:r>
+      <w:r>
+        <w:rPr>
+          <w:rFonts w:ascii="Times New Roman" w:hAnsi="Times New Roman" w:cs="Times New Roman"/>
+          <w:b/>
+          <w:bCs/>
+          <w:sz w:val="24"/>
+          <w:szCs w:val="22"/>
+        </w:rPr>
+        <w:t xml:space="preserve"> ……</w:t>
       </w:r>
     </w:p>
     <w:p>
@@ -503,8 +503,6 @@
           <w:szCs w:val="22"/>
         </w:rPr>
       </w:pPr>
-      <w:bookmarkStart w:id="0" w:name="_GoBack"/>
-      <w:bookmarkEnd w:id="0"/>
     </w:p>
     <w:p>
       <w:pPr>
@@ -711,6 +709,8 @@
               </w:rPr>
               <w:t>JYOTI PRAKASH CHAUDHARY</w:t>
             </w:r>
+            <w:bookmarkStart w:id="0" w:name="_GoBack"/>
+            <w:bookmarkEnd w:id="0"/>
           </w:p>
         </w:tc>
       </w:tr>
